--- a/教你怎么操作.docx
+++ b/教你怎么操作.docx
@@ -24,6 +24,7 @@
     <w:p>
       <w:pPr>
         <w:numPr>
+          <w:ilvl w:val="0"/>
           <w:numId w:val="0"/>
         </w:numPr>
       </w:pPr>
@@ -90,10 +91,13 @@
         </w:rPr>
         <w:t>首次运行dow_video_th.exe需要输入B站cookie，打开浏览器--&gt;进入B站(这里默认已登录)--&gt;键盘F12--&gt;刷新网页--&gt;点击随便一个接口--&gt;复制cookie（别把“cookie：”也复制，复制后面的就行）</w:t>
       </w:r>
+      <w:bookmarkStart w:id="0" w:name="_GoBack"/>
+      <w:bookmarkEnd w:id="0"/>
     </w:p>
     <w:p>
       <w:pPr>
         <w:numPr>
+          <w:ilvl w:val="0"/>
           <w:numId w:val="0"/>
         </w:numPr>
         <w:ind w:leftChars="0"/>
@@ -145,6 +149,7 @@
     <w:p>
       <w:pPr>
         <w:numPr>
+          <w:ilvl w:val="0"/>
           <w:numId w:val="0"/>
         </w:numPr>
         <w:ind w:leftChars="0"/>
@@ -196,6 +201,7 @@
     <w:p>
       <w:pPr>
         <w:numPr>
+          <w:ilvl w:val="0"/>
           <w:numId w:val="0"/>
         </w:numPr>
         <w:ind w:leftChars="0"/>
@@ -247,6 +253,7 @@
     <w:p>
       <w:pPr>
         <w:numPr>
+          <w:ilvl w:val="0"/>
           <w:numId w:val="0"/>
         </w:numPr>
         <w:ind w:leftChars="0"/>
@@ -259,6 +266,7 @@
     <w:p>
       <w:pPr>
         <w:numPr>
+          <w:ilvl w:val="0"/>
           <w:numId w:val="0"/>
         </w:numPr>
         <w:ind w:leftChars="0"/>
@@ -271,6 +279,7 @@
     <w:p>
       <w:pPr>
         <w:numPr>
+          <w:ilvl w:val="0"/>
           <w:numId w:val="0"/>
         </w:numPr>
         <w:ind w:leftChars="0"/>
@@ -315,6 +324,7 @@
     <w:p>
       <w:pPr>
         <w:numPr>
+          <w:ilvl w:val="0"/>
           <w:numId w:val="0"/>
         </w:numPr>
         <w:ind w:leftChars="0"/>
@@ -327,6 +337,7 @@
     <w:p>
       <w:pPr>
         <w:numPr>
+          <w:ilvl w:val="0"/>
           <w:numId w:val="0"/>
         </w:numPr>
         <w:ind w:leftChars="0"/>
@@ -398,6 +409,7 @@
     <w:p>
       <w:pPr>
         <w:numPr>
+          <w:ilvl w:val="0"/>
           <w:numId w:val="0"/>
         </w:numPr>
         <w:rPr>
@@ -495,6 +507,7 @@
     <w:p>
       <w:pPr>
         <w:numPr>
+          <w:ilvl w:val="0"/>
           <w:numId w:val="0"/>
         </w:numPr>
         <w:ind w:leftChars="0"/>
@@ -523,6 +536,7 @@
     <w:p>
       <w:pPr>
         <w:numPr>
+          <w:ilvl w:val="0"/>
           <w:numId w:val="0"/>
         </w:numPr>
         <w:ind w:leftChars="0"/>
@@ -617,6 +631,7 @@
     <w:p>
       <w:pPr>
         <w:numPr>
+          <w:ilvl w:val="0"/>
           <w:numId w:val="0"/>
         </w:numPr>
         <w:ind w:leftChars="0"/>
@@ -1134,8 +1149,6 @@
           </wp:inline>
         </w:drawing>
       </w:r>
-      <w:bookmarkStart w:id="0" w:name="_GoBack"/>
-      <w:bookmarkEnd w:id="0"/>
     </w:p>
     <w:p>
       <w:pPr>
